--- a/custom-reference-doc.docx
+++ b/custom-reference-doc.docx
@@ -845,11 +845,11 @@
     <w:uiPriority w:val="9"/>
     <w:unhideWhenUsed/>
     <w:qFormat/>
-    <w:rsid w:val="002A65EB"/>
+    <w:rsid w:val="002D29BF"/>
     <w:pPr>
       <w:keepNext/>
       <w:keepLines/>
-      <w:spacing w:before="200"/>
+      <w:spacing w:before="200" w:after="120"/>
       <w:outlineLvl w:val="4"/>
     </w:pPr>
     <w:rPr>

--- a/custom-reference-doc.docx
+++ b/custom-reference-doc.docx
@@ -299,6 +299,21 @@
       <w:r>
         <w:t xml:space="preserve"> Definition </w:t>
       </w:r>
+    </w:p>
+    <w:p>
+      <w:pPr>
+        <w:pStyle w:val="Definition"/>
+      </w:pPr>
+    </w:p>
+    <w:p>
+      <w:pPr>
+        <w:pStyle w:val="Compact"/>
+      </w:pPr>
+      <w:proofErr w:type="spellStart"/>
+      <w:r>
+        <w:t>abcd</w:t>
+      </w:r>
+      <w:proofErr w:type="spellEnd"/>
     </w:p>
     <w:sectPr>
       <w:pgSz w:w="12240" w:h="15840"/>
@@ -800,11 +815,11 @@
     <w:uiPriority w:val="9"/>
     <w:unhideWhenUsed/>
     <w:qFormat/>
-    <w:rsid w:val="009674ED"/>
+    <w:rsid w:val="00DC7E0C"/>
     <w:pPr>
       <w:keepNext/>
       <w:keepLines/>
-      <w:spacing w:before="200"/>
+      <w:spacing w:before="200" w:after="120"/>
       <w:outlineLvl w:val="2"/>
     </w:pPr>
     <w:rPr>
@@ -982,6 +997,7 @@
     <w:name w:val="Compact"/>
     <w:basedOn w:val="BodyText"/>
     <w:qFormat/>
+    <w:rsid w:val="000761FB"/>
     <w:pPr>
       <w:spacing w:before="36" w:after="36"/>
     </w:pPr>
